--- a/cv/2022/Shen, Clyde CV_2022.docx
+++ b/cv/2022/Shen, Clyde CV_2022.docx
@@ -37,7 +37,21 @@
           <w:sz w:val="20"/>
           <w:szCs w:val="20"/>
         </w:rPr>
-        <w:t xml:space="preserve">Address:  19B Tonkin, </w:t>
+        <w:t>Address:  19B Tonkin</w:t>
+      </w:r>
+      <w:r>
+        <w:rPr>
+          <w:sz w:val="20"/>
+          <w:szCs w:val="20"/>
+        </w:rPr>
+        <w:t xml:space="preserve"> Dr</w:t>
+      </w:r>
+      <w:r>
+        <w:rPr>
+          <w:sz w:val="20"/>
+          <w:szCs w:val="20"/>
+        </w:rPr>
+        <w:t xml:space="preserve">, </w:t>
       </w:r>
       <w:proofErr w:type="spellStart"/>
       <w:r>
@@ -132,23 +146,7 @@
           <w:sz w:val="24"/>
           <w:szCs w:val="24"/>
         </w:rPr>
-        <w:t xml:space="preserve">Experienced software development professional with a recent track record of success in a range of sectors and a strong interest in </w:t>
-      </w:r>
-      <w:r>
-        <w:rPr>
-          <w:b/>
-          <w:sz w:val="24"/>
-          <w:szCs w:val="24"/>
-        </w:rPr>
-        <w:t>full stack</w:t>
-      </w:r>
-      <w:r>
-        <w:rPr>
-          <w:b/>
-          <w:sz w:val="24"/>
-          <w:szCs w:val="24"/>
-        </w:rPr>
-        <w:t xml:space="preserve"> development opportunities</w:t>
+        <w:t>Over 8.5 years experienced software development professional with a track record of success in a range of sectors and a strong interest in full stack development opportunities</w:t>
       </w:r>
     </w:p>
     <w:p>
@@ -172,7 +170,99 @@
           <w:sz w:val="21"/>
           <w:szCs w:val="21"/>
         </w:rPr>
-        <w:t>Experienced in and skilled in providing innovative and creative solutions to technology development and implementation challenges</w:t>
+        <w:t>Has been involved in</w:t>
+      </w:r>
+      <w:r>
+        <w:rPr>
+          <w:sz w:val="21"/>
+          <w:szCs w:val="21"/>
+        </w:rPr>
+        <w:t xml:space="preserve"> a</w:t>
+      </w:r>
+      <w:r>
+        <w:rPr>
+          <w:sz w:val="21"/>
+          <w:szCs w:val="21"/>
+        </w:rPr>
+        <w:t xml:space="preserve"> </w:t>
+      </w:r>
+      <w:r>
+        <w:rPr>
+          <w:sz w:val="21"/>
+          <w:szCs w:val="21"/>
+        </w:rPr>
+        <w:t xml:space="preserve">payroll </w:t>
+      </w:r>
+      <w:r>
+        <w:rPr>
+          <w:rFonts w:hint="eastAsia"/>
+          <w:sz w:val="21"/>
+          <w:szCs w:val="21"/>
+        </w:rPr>
+        <w:t>cloud</w:t>
+      </w:r>
+      <w:r>
+        <w:rPr>
+          <w:sz w:val="21"/>
+          <w:szCs w:val="21"/>
+        </w:rPr>
+        <w:t xml:space="preserve"> </w:t>
+      </w:r>
+      <w:r>
+        <w:rPr>
+          <w:sz w:val="21"/>
+          <w:szCs w:val="21"/>
+        </w:rPr>
+        <w:t xml:space="preserve">project refactoring and </w:t>
+      </w:r>
+      <w:r>
+        <w:rPr>
+          <w:sz w:val="21"/>
+          <w:szCs w:val="21"/>
+        </w:rPr>
+        <w:t>optimisation</w:t>
+      </w:r>
+      <w:r>
+        <w:rPr>
+          <w:sz w:val="21"/>
+          <w:szCs w:val="21"/>
+        </w:rPr>
+        <w:t>, th</w:t>
+      </w:r>
+      <w:r>
+        <w:rPr>
+          <w:sz w:val="21"/>
+          <w:szCs w:val="21"/>
+        </w:rPr>
+        <w:t xml:space="preserve">is </w:t>
+      </w:r>
+      <w:r>
+        <w:rPr>
+          <w:sz w:val="21"/>
+          <w:szCs w:val="21"/>
+        </w:rPr>
+        <w:t xml:space="preserve">project </w:t>
+      </w:r>
+      <w:r>
+        <w:rPr>
+          <w:sz w:val="21"/>
+          <w:szCs w:val="21"/>
+        </w:rPr>
+        <w:t xml:space="preserve">was </w:t>
+      </w:r>
+      <w:r>
+        <w:rPr>
+          <w:sz w:val="21"/>
+          <w:szCs w:val="21"/>
+        </w:rPr>
+        <w:t>sold more than $10</w:t>
+      </w:r>
+      <w:r>
+        <w:rPr>
+          <w:sz w:val="21"/>
+          <w:szCs w:val="21"/>
+        </w:rPr>
+        <w:t xml:space="preserve"> millions</w:t>
       </w:r>
     </w:p>
     <w:p>
@@ -196,7 +286,35 @@
           <w:sz w:val="21"/>
           <w:szCs w:val="21"/>
         </w:rPr>
-        <w:t>A fast learner, with a substantial ability to absorb and assimilate new information particularly in relation to computer languages, programming, application development and technology</w:t>
+        <w:t xml:space="preserve">Ability to lead </w:t>
+      </w:r>
+      <w:r>
+        <w:rPr>
+          <w:sz w:val="21"/>
+          <w:szCs w:val="21"/>
+        </w:rPr>
+        <w:t>or</w:t>
+      </w:r>
+      <w:r>
+        <w:rPr>
+          <w:sz w:val="21"/>
+          <w:szCs w:val="21"/>
+        </w:rPr>
+        <w:t xml:space="preserve"> to work as part of a team</w:t>
+      </w:r>
+      <w:r>
+        <w:rPr>
+          <w:sz w:val="21"/>
+          <w:szCs w:val="21"/>
+        </w:rPr>
+        <w:t>,</w:t>
+      </w:r>
+      <w:r>
+        <w:rPr>
+          <w:sz w:val="21"/>
+          <w:szCs w:val="21"/>
+        </w:rPr>
+        <w:t xml:space="preserve"> and proven experience in leading and mentoring software development team members and in creative problem solving</w:t>
       </w:r>
     </w:p>
     <w:p>
@@ -220,7 +338,14 @@
           <w:sz w:val="21"/>
           <w:szCs w:val="21"/>
         </w:rPr>
-        <w:t>Highly developed organisation and time management skills, able to prioritise multiple tasks, work under pressure and meet deadlines</w:t>
+        <w:t>S</w:t>
+      </w:r>
+      <w:r>
+        <w:rPr>
+          <w:sz w:val="21"/>
+          <w:szCs w:val="21"/>
+        </w:rPr>
+        <w:t>killed in providing innovative and creative solutions to technology development and implementation challenges</w:t>
       </w:r>
     </w:p>
     <w:p>
@@ -244,7 +369,14 @@
           <w:sz w:val="21"/>
           <w:szCs w:val="21"/>
         </w:rPr>
-        <w:t>Excellent communication and interpersonal skills complementing the ability to relate to others and to build positive relationships with all stakeholders</w:t>
+        <w:t xml:space="preserve">A team player, prefers to communicate with team </w:t>
+      </w:r>
+      <w:r>
+        <w:rPr>
+          <w:sz w:val="21"/>
+          <w:szCs w:val="21"/>
+        </w:rPr>
+        <w:t>and able to build positive relationships with all stakeholders</w:t>
       </w:r>
     </w:p>
     <w:p>
@@ -268,7 +400,7 @@
           <w:sz w:val="21"/>
           <w:szCs w:val="21"/>
         </w:rPr>
-        <w:t>Ability to work independently, to lead and to work as part of a team and proven experience in leading and mentoring software development team members and in creative problem solving</w:t>
+        <w:t>A passion for technology, researching and keeping updated with technology to stay informed about the latest solutions for future implementation</w:t>
       </w:r>
     </w:p>
     <w:p>
@@ -292,21 +424,32 @@
           <w:sz w:val="21"/>
           <w:szCs w:val="21"/>
         </w:rPr>
-        <w:t>A passion for technology, researching and keeping updated with technology to stay informed about the latest solutions for future implementation</w:t>
-      </w:r>
-    </w:p>
-    <w:p>
-      <w:pPr>
+        <w:t>Highly developed organisation and time management skills, able to analysis and prioritise multiple tasks, work under pressure and catch-up deadlines</w:t>
+      </w:r>
+    </w:p>
+    <w:p>
+      <w:pPr>
+        <w:numPr>
+          <w:ilvl w:val="0"/>
+          <w:numId w:val="2"/>
+        </w:numPr>
         <w:tabs>
           <w:tab w:val="left" w:pos="1560"/>
         </w:tabs>
         <w:spacing w:before="60" w:after="0"/>
-        <w:ind w:left="1494"/>
-        <w:rPr>
-          <w:sz w:val="21"/>
-          <w:szCs w:val="21"/>
-        </w:rPr>
-      </w:pPr>
+        <w:ind w:left="1570" w:hanging="432"/>
+        <w:rPr>
+          <w:sz w:val="21"/>
+          <w:szCs w:val="21"/>
+        </w:rPr>
+      </w:pPr>
+      <w:r>
+        <w:rPr>
+          <w:sz w:val="21"/>
+          <w:szCs w:val="21"/>
+        </w:rPr>
+        <w:t>A fast learner, with a substantial ability to absorb and assimilate new information particularly in relation to computer languages, programming, application development and technology</w:t>
+      </w:r>
     </w:p>
     <w:p>
       <w:pPr>
@@ -371,7 +514,7 @@
                 <w:sz w:val="21"/>
                 <w:szCs w:val="21"/>
               </w:rPr>
-              <w:t xml:space="preserve"> Full Stack Developer</w:t>
+              <w:t>Full Stack Developer</w:t>
             </w:r>
           </w:p>
         </w:tc>
@@ -453,7 +596,7 @@
                 <w:sz w:val="21"/>
                 <w:szCs w:val="21"/>
               </w:rPr>
-              <w:t xml:space="preserve"> Full Stack Developer</w:t>
+              <w:t>Full Stack Developer</w:t>
             </w:r>
           </w:p>
         </w:tc>
@@ -528,7 +671,7 @@
                 <w:sz w:val="21"/>
                 <w:szCs w:val="21"/>
               </w:rPr>
-              <w:t xml:space="preserve"> Full Stack Developer</w:t>
+              <w:t>Full Stack Developer</w:t>
             </w:r>
           </w:p>
         </w:tc>
@@ -605,7 +748,7 @@
                 <w:sz w:val="21"/>
                 <w:szCs w:val="21"/>
               </w:rPr>
-              <w:t xml:space="preserve"> Full Stack Developer</w:t>
+              <w:t>Full Stack Developer</w:t>
             </w:r>
           </w:p>
         </w:tc>
@@ -678,7 +821,7 @@
                 <w:sz w:val="21"/>
                 <w:szCs w:val="21"/>
               </w:rPr>
-              <w:t xml:space="preserve"> Full Stack Developer</w:t>
+              <w:t>Full Stack Developer</w:t>
             </w:r>
           </w:p>
         </w:tc>
@@ -956,17 +1099,15 @@
                 <w:sz w:val="21"/>
                 <w:szCs w:val="21"/>
               </w:rPr>
-              <w:t xml:space="preserve">React, AWS Amplify, AWS AppSync, </w:t>
-            </w:r>
-            <w:proofErr w:type="spellStart"/>
-            <w:r>
-              <w:rPr>
-                <w:sz w:val="21"/>
-                <w:szCs w:val="21"/>
-              </w:rPr>
-              <w:t>Axios</w:t>
-            </w:r>
-            <w:proofErr w:type="spellEnd"/>
+              <w:t xml:space="preserve">React, AWS Amplify, </w:t>
+            </w:r>
+            <w:r>
+              <w:rPr>
+                <w:sz w:val="21"/>
+                <w:szCs w:val="21"/>
+              </w:rPr>
+              <w:t>PWA</w:t>
+            </w:r>
             <w:r>
               <w:rPr>
                 <w:sz w:val="21"/>
@@ -1455,12 +1596,16 @@
         <w:spacing w:after="60"/>
         <w:ind w:left="1133"/>
         <w:rPr>
-          <w:sz w:val="21"/>
-          <w:szCs w:val="21"/>
-        </w:rPr>
-      </w:pPr>
-      <w:r>
-        <w:rPr>
+          <w:b/>
+          <w:bCs/>
+          <w:sz w:val="21"/>
+          <w:szCs w:val="21"/>
+        </w:rPr>
+      </w:pPr>
+      <w:r>
+        <w:rPr>
+          <w:b/>
+          <w:bCs/>
           <w:i/>
           <w:sz w:val="21"/>
           <w:szCs w:val="21"/>
@@ -1722,7 +1867,23 @@
           <w:sz w:val="21"/>
           <w:szCs w:val="21"/>
         </w:rPr>
-        <w:t xml:space="preserve">Successfully developed all features for web-based Sphere Platform, such as </w:t>
+        <w:t>Successfully developed all features for web-based Sphere Platform, such as sign</w:t>
+      </w:r>
+      <w:r>
+        <w:rPr>
+          <w:color w:val="000000"/>
+          <w:sz w:val="21"/>
+          <w:szCs w:val="21"/>
+        </w:rPr>
+        <w:t>-</w:t>
+      </w:r>
+      <w:r>
+        <w:rPr>
+          <w:color w:val="000000"/>
+          <w:sz w:val="21"/>
+          <w:szCs w:val="21"/>
+        </w:rPr>
+        <w:t xml:space="preserve">in and signup flow with </w:t>
       </w:r>
       <w:proofErr w:type="spellStart"/>
       <w:r>
@@ -1731,25 +1892,15 @@
           <w:sz w:val="21"/>
           <w:szCs w:val="21"/>
         </w:rPr>
-        <w:t>signin</w:t>
-      </w:r>
-      <w:proofErr w:type="spellEnd"/>
+        <w:t>p</w:t>
+      </w:r>
       <w:r>
         <w:rPr>
           <w:color w:val="000000"/>
           <w:sz w:val="21"/>
           <w:szCs w:val="21"/>
         </w:rPr>
-        <w:t xml:space="preserve"> and signup flow with </w:t>
-      </w:r>
-      <w:proofErr w:type="spellStart"/>
-      <w:r>
-        <w:rPr>
-          <w:color w:val="000000"/>
-          <w:sz w:val="21"/>
-          <w:szCs w:val="21"/>
-        </w:rPr>
-        <w:t>Passwordless</w:t>
+        <w:t>asswordless</w:t>
       </w:r>
       <w:proofErr w:type="spellEnd"/>
       <w:r>
@@ -1930,16 +2081,14 @@
         </w:rPr>
         <w:t xml:space="preserve">Made a significant contribution to the development of a </w:t>
       </w:r>
-      <w:proofErr w:type="gramStart"/>
       <w:r>
         <w:rPr>
           <w:color w:val="000000"/>
           <w:sz w:val="21"/>
           <w:szCs w:val="21"/>
         </w:rPr>
-        <w:t>state of the art</w:t>
-      </w:r>
-      <w:proofErr w:type="gramEnd"/>
+        <w:t>state-of-the-art</w:t>
+      </w:r>
       <w:r>
         <w:rPr>
           <w:color w:val="000000"/>
@@ -2020,6 +2169,8 @@
         <w:spacing w:after="60"/>
         <w:ind w:left="1134"/>
         <w:rPr>
+          <w:b/>
+          <w:bCs/>
           <w:i/>
           <w:sz w:val="21"/>
           <w:szCs w:val="21"/>
@@ -2027,6 +2178,8 @@
       </w:pPr>
       <w:r>
         <w:rPr>
+          <w:b/>
+          <w:bCs/>
           <w:i/>
           <w:sz w:val="21"/>
           <w:szCs w:val="21"/>
@@ -2054,7 +2207,65 @@
           <w:sz w:val="21"/>
           <w:szCs w:val="21"/>
         </w:rPr>
-        <w:t>Highly effective in collaborating with team members to the cloud project that resulted in a %300 increase in sales both locally and abroad growing the company from 12 to around 60 clients</w:t>
+        <w:t>Highly effective in collaborating with team members to the cloud project that resulted in a 300</w:t>
+      </w:r>
+      <w:r>
+        <w:rPr>
+          <w:sz w:val="21"/>
+          <w:szCs w:val="21"/>
+        </w:rPr>
+        <w:t>%</w:t>
+      </w:r>
+      <w:r>
+        <w:rPr>
+          <w:sz w:val="21"/>
+          <w:szCs w:val="21"/>
+        </w:rPr>
+        <w:t xml:space="preserve"> increase in sales both locally and abroad growing the company from 12 to around 60 clients</w:t>
+      </w:r>
+    </w:p>
+    <w:p>
+      <w:pPr>
+        <w:numPr>
+          <w:ilvl w:val="0"/>
+          <w:numId w:val="2"/>
+        </w:numPr>
+        <w:tabs>
+          <w:tab w:val="left" w:pos="1560"/>
+        </w:tabs>
+        <w:spacing w:after="60"/>
+        <w:rPr>
+          <w:sz w:val="21"/>
+          <w:szCs w:val="21"/>
+        </w:rPr>
+      </w:pPr>
+      <w:r>
+        <w:rPr>
+          <w:sz w:val="21"/>
+          <w:szCs w:val="21"/>
+        </w:rPr>
+        <w:t>After independently refactoring and upgrading over 80% of the front-end cod</w:t>
+      </w:r>
+      <w:r>
+        <w:rPr>
+          <w:sz w:val="21"/>
+          <w:szCs w:val="21"/>
+        </w:rPr>
+        <w:t>e</w:t>
+      </w:r>
+      <w:r>
+        <w:rPr>
+          <w:sz w:val="21"/>
+          <w:szCs w:val="21"/>
+        </w:rPr>
+        <w:t>, this cloud project was well improved and sold for over $10 million</w:t>
+      </w:r>
+      <w:r>
+        <w:rPr>
+          <w:sz w:val="21"/>
+          <w:szCs w:val="21"/>
+        </w:rPr>
+        <w:t>s</w:t>
       </w:r>
     </w:p>
     <w:p>
@@ -2091,6 +2302,7 @@
           <w:sz w:val="24"/>
           <w:szCs w:val="24"/>
         </w:rPr>
+        <w:lastRenderedPageBreak/>
         <w:t xml:space="preserve">Full Stack Developer </w:t>
       </w:r>
       <w:r>
@@ -2124,7 +2336,6 @@
           <w:sz w:val="21"/>
           <w:szCs w:val="21"/>
         </w:rPr>
-        <w:lastRenderedPageBreak/>
         <w:t>Central Station Software develops and deploys software using the latest design techniques, technology and device application.  The business caters for the early childhood education sector and others creating custom design system solutions specific to business needs.</w:t>
       </w:r>
     </w:p>
@@ -2133,6 +2344,8 @@
         <w:spacing w:after="60"/>
         <w:ind w:left="1134"/>
         <w:rPr>
+          <w:b/>
+          <w:bCs/>
           <w:i/>
           <w:sz w:val="21"/>
           <w:szCs w:val="21"/>
@@ -2140,6 +2353,8 @@
       </w:pPr>
       <w:r>
         <w:rPr>
+          <w:b/>
+          <w:bCs/>
           <w:i/>
           <w:sz w:val="21"/>
           <w:szCs w:val="21"/>
@@ -2388,25 +2603,7 @@
           <w:sz w:val="21"/>
           <w:szCs w:val="21"/>
         </w:rPr>
-        <w:t xml:space="preserve"> and translate to user stories, and understand how solutions are architected and integrated internally and with external </w:t>
-      </w:r>
-      <w:proofErr w:type="gramStart"/>
-      <w:r>
-        <w:rPr>
-          <w:color w:val="000000"/>
-          <w:sz w:val="21"/>
-          <w:szCs w:val="21"/>
-        </w:rPr>
-        <w:t>third party</w:t>
-      </w:r>
-      <w:proofErr w:type="gramEnd"/>
-      <w:r>
-        <w:rPr>
-          <w:color w:val="000000"/>
-          <w:sz w:val="21"/>
-          <w:szCs w:val="21"/>
-        </w:rPr>
-        <w:t xml:space="preserve"> software.</w:t>
+        <w:t xml:space="preserve"> and translate to user stories, and understand how solutions are architected and integrated internally and with external third party software.</w:t>
       </w:r>
     </w:p>
     <w:p>
@@ -2816,7 +3013,23 @@
                 <w:sz w:val="21"/>
                 <w:szCs w:val="21"/>
               </w:rPr>
-              <w:t xml:space="preserve"> Licences:</w:t>
+              <w:t xml:space="preserve"> </w:t>
+            </w:r>
+            <w:r>
+              <w:rPr>
+                <w:b/>
+                <w:sz w:val="21"/>
+                <w:szCs w:val="21"/>
+              </w:rPr>
+              <w:t xml:space="preserve">  </w:t>
+            </w:r>
+            <w:r>
+              <w:rPr>
+                <w:b/>
+                <w:sz w:val="21"/>
+                <w:szCs w:val="21"/>
+              </w:rPr>
+              <w:t>Visa Status:</w:t>
             </w:r>
           </w:p>
         </w:tc>
@@ -2837,7 +3050,7 @@
                 <w:sz w:val="21"/>
                 <w:szCs w:val="21"/>
               </w:rPr>
-              <w:t>NZ Drivers Licence</w:t>
+              <w:t xml:space="preserve">New Zealand permanent resident </w:t>
             </w:r>
           </w:p>
         </w:tc>
@@ -2865,7 +3078,23 @@
                 <w:sz w:val="21"/>
                 <w:szCs w:val="21"/>
               </w:rPr>
-              <w:t xml:space="preserve"> References:</w:t>
+              <w:t xml:space="preserve"> </w:t>
+            </w:r>
+            <w:r>
+              <w:rPr>
+                <w:b/>
+                <w:sz w:val="21"/>
+                <w:szCs w:val="21"/>
+              </w:rPr>
+              <w:t xml:space="preserve">  </w:t>
+            </w:r>
+            <w:r>
+              <w:rPr>
+                <w:b/>
+                <w:sz w:val="21"/>
+                <w:szCs w:val="21"/>
+              </w:rPr>
+              <w:t>References:</w:t>
             </w:r>
           </w:p>
         </w:tc>
@@ -2914,7 +3143,23 @@
                 <w:sz w:val="21"/>
                 <w:szCs w:val="21"/>
               </w:rPr>
-              <w:t xml:space="preserve"> Interests:</w:t>
+              <w:t xml:space="preserve"> </w:t>
+            </w:r>
+            <w:r>
+              <w:rPr>
+                <w:b/>
+                <w:sz w:val="21"/>
+                <w:szCs w:val="21"/>
+              </w:rPr>
+              <w:t xml:space="preserve">  </w:t>
+            </w:r>
+            <w:r>
+              <w:rPr>
+                <w:b/>
+                <w:sz w:val="21"/>
+                <w:szCs w:val="21"/>
+              </w:rPr>
+              <w:t>Interests:</w:t>
             </w:r>
           </w:p>
         </w:tc>
@@ -3033,34 +3278,7 @@
         <w:sz w:val="20"/>
         <w:szCs w:val="20"/>
       </w:rPr>
-      <w:t xml:space="preserve">Clyde </w:t>
-    </w:r>
-    <w:proofErr w:type="gramStart"/>
-    <w:r>
-      <w:rPr>
-        <w:color w:val="000000"/>
-        <w:sz w:val="20"/>
-        <w:szCs w:val="20"/>
-      </w:rPr>
-      <w:t xml:space="preserve">Shen  </w:t>
-    </w:r>
-    <w:r>
-      <w:rPr>
-        <w:rFonts w:ascii="Symbol" w:eastAsia="Symbol" w:hAnsi="Symbol" w:cs="Symbol"/>
-        <w:color w:val="000000"/>
-        <w:sz w:val="20"/>
-        <w:szCs w:val="20"/>
-      </w:rPr>
-      <w:t>|</w:t>
-    </w:r>
-    <w:proofErr w:type="gramEnd"/>
-    <w:r>
-      <w:rPr>
-        <w:color w:val="000000"/>
-        <w:sz w:val="20"/>
-        <w:szCs w:val="20"/>
-      </w:rPr>
-      <w:t xml:space="preserve">  021 0811 1443  </w:t>
+      <w:t xml:space="preserve">Clyde Shen </w:t>
     </w:r>
     <w:r>
       <w:rPr>
@@ -3077,7 +3295,24 @@
         <w:sz w:val="20"/>
         <w:szCs w:val="20"/>
       </w:rPr>
-      <w:t xml:space="preserve">  Page </w:t>
+      <w:t xml:space="preserve"> 021 0811 1443 </w:t>
+    </w:r>
+    <w:r>
+      <w:rPr>
+        <w:rFonts w:ascii="Symbol" w:eastAsia="Symbol" w:hAnsi="Symbol" w:cs="Symbol"/>
+        <w:color w:val="000000"/>
+        <w:sz w:val="20"/>
+        <w:szCs w:val="20"/>
+      </w:rPr>
+      <w:t>|</w:t>
+    </w:r>
+    <w:r>
+      <w:rPr>
+        <w:color w:val="000000"/>
+        <w:sz w:val="20"/>
+        <w:szCs w:val="20"/>
+      </w:rPr>
+      <w:t xml:space="preserve"> Page </w:t>
     </w:r>
     <w:r>
       <w:rPr>
@@ -3692,7 +3927,7 @@
   <w:docDefaults>
     <w:rPrDefault>
       <w:rPr>
-        <w:rFonts w:ascii="Calibri" w:eastAsia="Calibri" w:hAnsi="Calibri" w:cs="Calibri"/>
+        <w:rFonts w:ascii="Calibri" w:eastAsia="SimSun" w:hAnsi="Calibri" w:cs="Calibri"/>
         <w:sz w:val="22"/>
         <w:szCs w:val="22"/>
         <w:lang w:val="en-AU" w:eastAsia="zh-CN" w:bidi="ar-SA"/>

--- a/cv/2022/Shen, Clyde CV_2022.docx
+++ b/cv/2022/Shen, Clyde CV_2022.docx
@@ -37,37 +37,30 @@
           <w:sz w:val="20"/>
           <w:szCs w:val="20"/>
         </w:rPr>
-        <w:t>Address:  19B Tonkin</w:t>
-      </w:r>
+        <w:t xml:space="preserve">Address:  </w:t>
+      </w:r>
+      <w:proofErr w:type="spellStart"/>
       <w:r>
         <w:rPr>
           <w:sz w:val="20"/>
           <w:szCs w:val="20"/>
         </w:rPr>
-        <w:t xml:space="preserve"> Dr</w:t>
-      </w:r>
+        <w:t>Sunnynook</w:t>
+      </w:r>
+      <w:proofErr w:type="spellEnd"/>
       <w:r>
         <w:rPr>
           <w:sz w:val="20"/>
           <w:szCs w:val="20"/>
         </w:rPr>
-        <w:t xml:space="preserve">, </w:t>
-      </w:r>
-      <w:proofErr w:type="spellStart"/>
+        <w:t>, Auckland 0620</w:t>
+      </w:r>
       <w:r>
         <w:rPr>
           <w:sz w:val="20"/>
           <w:szCs w:val="20"/>
         </w:rPr>
-        <w:t>Sunnynook</w:t>
-      </w:r>
-      <w:proofErr w:type="spellEnd"/>
-      <w:r>
-        <w:rPr>
-          <w:sz w:val="20"/>
-          <w:szCs w:val="20"/>
-        </w:rPr>
-        <w:t>, Auckland 0620</w:t>
+        <w:t xml:space="preserve"> NZ</w:t>
       </w:r>
     </w:p>
     <w:p>
@@ -286,21 +279,7 @@
           <w:sz w:val="21"/>
           <w:szCs w:val="21"/>
         </w:rPr>
-        <w:t xml:space="preserve">Ability to lead </w:t>
-      </w:r>
-      <w:r>
-        <w:rPr>
-          <w:sz w:val="21"/>
-          <w:szCs w:val="21"/>
-        </w:rPr>
-        <w:t>or</w:t>
-      </w:r>
-      <w:r>
-        <w:rPr>
-          <w:sz w:val="21"/>
-          <w:szCs w:val="21"/>
-        </w:rPr>
-        <w:t xml:space="preserve"> to work as part of a team</w:t>
+        <w:t>Ability to lead or to work as part of a team</w:t>
       </w:r>
       <w:r>
         <w:rPr>
@@ -2603,7 +2582,25 @@
           <w:sz w:val="21"/>
           <w:szCs w:val="21"/>
         </w:rPr>
-        <w:t xml:space="preserve"> and translate to user stories, and understand how solutions are architected and integrated internally and with external third party software.</w:t>
+        <w:t xml:space="preserve"> and translate to user stories, and understand how solutions are architected and integrated internally and with external </w:t>
+      </w:r>
+      <w:proofErr w:type="gramStart"/>
+      <w:r>
+        <w:rPr>
+          <w:color w:val="000000"/>
+          <w:sz w:val="21"/>
+          <w:szCs w:val="21"/>
+        </w:rPr>
+        <w:t>third party</w:t>
+      </w:r>
+      <w:proofErr w:type="gramEnd"/>
+      <w:r>
+        <w:rPr>
+          <w:color w:val="000000"/>
+          <w:sz w:val="21"/>
+          <w:szCs w:val="21"/>
+        </w:rPr>
+        <w:t xml:space="preserve"> software.</w:t>
       </w:r>
     </w:p>
     <w:p>
